--- a/manuscript/manuscript_covid_transparency.docx
+++ b/manuscript/manuscript_covid_transparency.docx
@@ -930,7 +930,7 @@
     </w:p>
     <w:bookmarkEnd w:id="34"/>
     <w:bookmarkEnd w:id="35"/>
-    <w:bookmarkStart w:id="36" w:name="results"/>
+    <w:bookmarkStart w:id="39" w:name="results"/>
     <w:p>
       <w:pPr>
         <w:pStyle w:val="Heading1"/>
@@ -947,18 +947,195 @@
         <w:t xml:space="preserve">The total number of COVID-19-related articles (open access and non-open access) was 175,544, of which 133,467 (76.0%) were accessible as open-access in the EPMC. However, 869 (0.7%) were not downloadable because of technical issues and thus were excluded from our analyses. Of those 132,598 remaining articles, 47,548 were published in 2020, 75,842 in 2021, and 9,208 in the first two months of 2022.</w:t>
       </w:r>
     </w:p>
+    <w:bookmarkStart w:id="36" w:name="research-articles"/>
+    <w:p>
+      <w:pPr>
+        <w:pStyle w:val="Heading2"/>
+      </w:pPr>
+      <w:r>
+        <w:t xml:space="preserve">Research articles</w:t>
+      </w:r>
+    </w:p>
+    <w:p>
+      <w:pPr>
+        <w:pStyle w:val="FirstParagraph"/>
+      </w:pPr>
+      <w:r>
+        <w:t xml:space="preserve">The majority of articles were research articles (n=103,758; 78.3%). Of these, about 60% were published in 2021 (n=61610). These articles were published in 5,474 journals of which the top five were International Journal of Environmental Research and Public Health (n=3,285), PLoS ONE (n=3,056), Scientific Reports (n=1,711), Frontiers in Psychology (n=1,245), and Frontiers in Public Health (n=1,047). The mean and the median of the number of citations to these articles were 11.8 (standard deviation, SD = 100.31) and 2 (interquartile range, IQR = 7). The highest cited article with 15,549 citations was an article published in The Lancet in 2020</w:t>
+      </w:r>
+      <w:r>
+        <w:t xml:space="preserve"> </w:t>
+      </w:r>
+      <w:r>
+        <w:t xml:space="preserve">(12)</w:t>
+      </w:r>
+      <w:r>
+        <w:t xml:space="preserve">.</w:t>
+      </w:r>
+    </w:p>
     <w:p>
       <w:pPr>
         <w:pStyle w:val="BodyText"/>
       </w:pPr>
       <w:r>
-        <w:t xml:space="preserve">These articles were published in 6,020 journals of which the top five were International Journal of Environmental Research and Public Health (n=3,710), PLoS ONE (n=3,059), Scientific Reports (n=1,716), Frontiers in Public Health (n=1,351), and Frontiers in Psychology (n=1,341). The mean and the median of the number of citations to these articles were 12.0 (standard deviation, SD = 92.28) and 2 (interquartile range, IQR = 7). The highest cited article with 15,549 citations was an article published in the Lancet in 2020</w:t>
-      </w:r>
-      <w:r>
-        <w:t xml:space="preserve"> </w:t>
-      </w:r>
-      <w:r>
-        <w:t xml:space="preserve">(12)</w:t>
+        <w:t xml:space="preserve">About nine-tenth of the articles (n=90,761) had a statement to disclose COI (87.5%, 95% CI: 87.3%–87.7%). Articles published in 2022 had a higher rate of COI disclosure (91.4% (2022), 89.3% (2021), 83.3% (2020), P&lt;0.001). More than two-thirds of the references had a funding statement (n=74,012) (71.3%, 95% CI: 71.1%–71.6%). Articles in 2022 had a funding statement more frequently than two other years (80.4% (2022), 74.9% (2021), 62.8% (2020), P&lt;0.001). Less than 1 in 25 of the articles (n=3,934) were registered beforehand (3.8%, 95% CI: 3.7%–3.9%) and the rate was higher in 2022 (5.3% (2022), 4.4% (2021), 2.4% (2020), P&lt;0.001).</w:t>
+      </w:r>
+    </w:p>
+    <w:p>
+      <w:pPr>
+        <w:pStyle w:val="BodyText"/>
+      </w:pPr>
+      <w:r>
+        <w:t xml:space="preserve">Regarding data and code availability, 10.5% (95% CI: 10.4%–10.7%) of the articles had shared their data (n=11551). Articles in 2022 had shared data more frequently (13.6% (2022), 11.3% (2021), 8.5% (2020), P&lt;0.001). Similar to registration, 3.8% (95% CI: 3.7%–3.9%) of the articles (n=3,910) had shared their code and the rate was higher in 2022 (4.6% (2022), 4.2% (2021), 2.9 (2020), P&lt;0.001).</w:t>
+      </w:r>
+    </w:p>
+    <w:p>
+      <w:pPr>
+        <w:pStyle w:val="BodyText"/>
+      </w:pPr>
+      <w:r>
+        <w:t xml:space="preserve">One-twelfth of the articles (8.3%, n=8,562) did not adhere to any of the five transparency practices, 22.0% (n=23,166) adhered to one, 56.0% (n=58,362) adhered to two, and 11.0% (n=11,051) adhered to three. Few (2.5%, n=2,573) articles showed adherence to four transparency practices, and less than 0.1% of the articles (n=44) had used all five practices.</w:t>
+      </w:r>
+    </w:p>
+    <w:p>
+      <w:pPr>
+        <w:pStyle w:val="BodyText"/>
+      </w:pPr>
+      <w:r>
+        <w:t xml:space="preserve">There was a relatively consistent increase in monthly trend for the proportion of articles with COI disclosure and funding disclosure and the proportions were the highest in February 2022 (Figure 1B). Increases in protocol registration, data and code sharing were weaker.</w:t>
+      </w:r>
+    </w:p>
+    <w:p>
+      <w:pPr>
+        <w:pStyle w:val="BodyText"/>
+      </w:pPr>
+      <w:r>
+        <w:t xml:space="preserve">There were journal and publisher-related statistically significant differences in all five practices (p&lt;0.001 for all). (Table 1 and 2, Supplementary material).</w:t>
+      </w:r>
+    </w:p>
+    <w:p>
+      <w:pPr>
+        <w:pStyle w:val="BodyText"/>
+      </w:pPr>
+      <w:r>
+        <w:t xml:space="preserve">Apart from COI disclosure, articles that adhered to transparency practices were published in journals with slightly higher median JIF but received equal citations (Table 3).</w:t>
+      </w:r>
+    </w:p>
+    <w:p>
+      <w:pPr>
+        <w:pStyle w:val="BodyText"/>
+      </w:pPr>
+      <w:r>
+        <w:t xml:space="preserve">In the validation sample, one of the articles in this sample was just an abstract without any full text. Hence, our validation sample consisted of 49 articles. Of these 49 random articles, nine discrepancies between automatic tool and manual checking were found (3.6%): two for open data, four for COI disclosure, one for funding disclosure, and two for registration (Supplementary material).</w:t>
+      </w:r>
+    </w:p>
+    <w:bookmarkEnd w:id="36"/>
+    <w:bookmarkStart w:id="37" w:name="reviews-and-other-articles"/>
+    <w:p>
+      <w:pPr>
+        <w:pStyle w:val="Heading2"/>
+      </w:pPr>
+      <w:r>
+        <w:t xml:space="preserve">Reviews and other articles</w:t>
+      </w:r>
+    </w:p>
+    <w:p>
+      <w:pPr>
+        <w:pStyle w:val="FirstParagraph"/>
+      </w:pPr>
+      <w:r>
+        <w:t xml:space="preserve">Reviews had a higher proportion of COI disclosure (91.4%, 95% CI: 91.0%–91.8%) compared to research articles but with a lower funding disclosure rate (68.2%, 95% CI: 67.5%–68.9%). Protocol registration was also higher in comparison to research articles (4.4%, 95% CI: 4.1%–4.7%). However, data and code sharing proportions were lower than those of research articles. Other articles had the lowest proportions in all evaluated domains of transparency with zero papers had a registered protocol. Detailed information is available in Supplementary Materials.</w:t>
+      </w:r>
+    </w:p>
+    <w:p>
+      <w:pPr>
+        <w:pStyle w:val="BodyText"/>
+      </w:pPr>
+      <w:r>
+        <w:t xml:space="preserve">Similar to research articles, there was a consistently increasing monthly trend in the proportion of articles with COI and funding disclosures (Figure 1S and 2S).</w:t>
+      </w:r>
+    </w:p>
+    <w:p>
+      <w:pPr>
+        <w:pStyle w:val="BodyText"/>
+      </w:pPr>
+      <w:r>
+        <w:t xml:space="preserve">There were journal and publisher-related statistically significant differences in all five practices (p&lt;0.001 for all), except for code sharing of review articles (Supplementary Material 3-5).</w:t>
+      </w:r>
+    </w:p>
+    <w:bookmarkEnd w:id="37"/>
+    <w:bookmarkStart w:id="38" w:name="validation"/>
+    <w:p>
+      <w:pPr>
+        <w:pStyle w:val="Heading2"/>
+      </w:pPr>
+      <w:r>
+        <w:t xml:space="preserve">Validation</w:t>
+      </w:r>
+    </w:p>
+    <w:p>
+      <w:pPr>
+        <w:pStyle w:val="FirstParagraph"/>
+      </w:pPr>
+      <w:r>
+        <w:t xml:space="preserve">In the validation sample, nine discrepancies between automatic tool and manual checking were found (3.6%): two for open data, four for COI disclosure, one for funding disclosure, and two for registration (Supplementary Material 6).</w:t>
+      </w:r>
+    </w:p>
+    <w:bookmarkEnd w:id="38"/>
+    <w:bookmarkEnd w:id="39"/>
+    <w:bookmarkStart w:id="40" w:name="discussion"/>
+    <w:p>
+      <w:pPr>
+        <w:pStyle w:val="Heading1"/>
+      </w:pPr>
+      <w:r>
+        <w:t xml:space="preserve">Discussion</w:t>
+      </w:r>
+    </w:p>
+    <w:p>
+      <w:pPr>
+        <w:pStyle w:val="FirstParagraph"/>
+      </w:pPr>
+      <w:r>
+        <w:t xml:space="preserve">Adherence to transparent practices increased over time in COVID-19 related medical literature during 2020-2021. Adherence to reporting COI disclosure was high throughout study period, in addition most of articles had funding disclosure. Data sharing, code sharing and protocol registration were rare, but improved little over study period. COI disclosures seemed to be more common in articles published in lower impact journals, otherwise differences in transparent practices according to received citations and JIF were small.</w:t>
+      </w:r>
+    </w:p>
+    <w:p>
+      <w:pPr>
+        <w:pStyle w:val="BodyText"/>
+      </w:pPr>
+      <w:r>
+        <w:t xml:space="preserve">Adherence to transparent practices was at similar level in COVID-19 related literature than in other biomedical literature analyzed with the same methods (see Fig 3 in</w:t>
+      </w:r>
+      <w:r>
+        <w:t xml:space="preserve"> </w:t>
+      </w:r>
+      <w:r>
+        <w:t xml:space="preserve">(5)</w:t>
+      </w:r>
+      <w:r>
+        <w:t xml:space="preserve">). This is surprising particularly when considering worldwide, remarkable and noble initiatives related to enhancing open science to tackle the pandemic. As early as in January 2020, over 100 organizations, including journals, publishers, funders, universities and other institutions, signed a statement that aimed to ensure free access to research data, tools and other information related to COVID-19</w:t>
+      </w:r>
+      <w:r>
+        <w:t xml:space="preserve"> </w:t>
+      </w:r>
+      <w:r>
+        <w:t xml:space="preserve">(4,13)</w:t>
+      </w:r>
+      <w:r>
+        <w:t xml:space="preserve">. Later also other initiatives to support the goal emerged, for instance COVID-19 Open Research Dataset (CORD-19)</w:t>
+      </w:r>
+      <w:r>
+        <w:t xml:space="preserve">(14)</w:t>
+      </w:r>
+      <w:r>
+        <w:t xml:space="preserve">, a free resource of over 280,000 articles about the COVID-19 virus. However, it is possible that the algorithms used here did not efficiently detect all different ways of sharing data and material emerged after the pandemic, because the algorithms were validated before the pandemic</w:t>
+      </w:r>
+      <w:r>
+        <w:t xml:space="preserve"> </w:t>
+      </w:r>
+      <w:r>
+        <w:t xml:space="preserve">(5)</w:t>
       </w:r>
       <w:r>
         <w:t xml:space="preserve">.</w:t>
@@ -969,7 +1146,34 @@
         <w:pStyle w:val="BodyText"/>
       </w:pPr>
       <w:r>
-        <w:t xml:space="preserve">About nine-tenth of the articles (n=115,387) had a statement to disclose COI (87.0%, 95% CI: 86.8%–87.2%). Articles published in 2022 had a higher rate of COI disclosure (91.4% (2022), 89.1% (2021), 82.9% (2020), P&lt;0.001). More than two-thirds of the references had a funding statement (n=91,413) (68.9%, 95% CI: 68.7%–69.2%). Articles in 2022 had a funding statement more frequently than two other years (79.0% (2022), 73.1% (2021), 60.4% (2020), P&lt;0.001). Less than 1 in 25 of the articles (n=4708) were registered beforehand (3.6%, 95% CI: 3.5%–3.7%) and the rate was higher in 2022 (5.4% (2022), 4.2% (2021), 2.2% (2020), P&lt;0.001).</w:t>
+        <w:t xml:space="preserve">In comparison to other studies on the transparency of COVID-19 related research is difficult due to different methodologies and scale of our research. However, it seems that data sharing was little less common than in our sample than what was the proportion detected in the beginning of the pandemic measured by the investigation of associated data in PubMed Central</w:t>
+      </w:r>
+      <w:r>
+        <w:t xml:space="preserve"> </w:t>
+      </w:r>
+      <w:r>
+        <w:t xml:space="preserve">(15)</w:t>
+      </w:r>
+      <w:r>
+        <w:t xml:space="preserve">. In addition, the proportion of studies which shared data in our study sample was lower than in COVID-19 related preprints shared via medRxiv and bioRxiv</w:t>
+      </w:r>
+      <w:r>
+        <w:t xml:space="preserve"> </w:t>
+      </w:r>
+      <w:r>
+        <w:t xml:space="preserve">(16)</w:t>
+      </w:r>
+      <w:r>
+        <w:t xml:space="preserve">. Lacking protocol registration, sharing code and COI have got attention during the pandemic</w:t>
+      </w:r>
+      <w:r>
+        <w:t xml:space="preserve"> </w:t>
+      </w:r>
+      <w:r>
+        <w:t xml:space="preserve">(3,17,18)</w:t>
+      </w:r>
+      <w:r>
+        <w:t xml:space="preserve">, however we are not aware of the investigation of transparency in these aspects in COVID-19 related research in this scale in medical research.</w:t>
       </w:r>
     </w:p>
     <w:p>
@@ -977,7 +1181,16 @@
         <w:pStyle w:val="BodyText"/>
       </w:pPr>
       <w:r>
-        <w:t xml:space="preserve">Regarding data and code availability, less than 1 in 11 articles had shared their data (n=11551) (8.7%, 95% CI: 8.6%–8.9%). Articles in 2022 had shared data more frequently (11.9% (2022), 9.6% (2021), 6.7% (2020), P&lt;0.001). Less than 1 in 30 of the articles (n=4055) had shared their code (3.1%, 95% CI: 3.0%–3.2%) and the rate was higher in 2022 (4.0% (2022), 3.5% (2021), 2.2 (2020), P&lt;0.001).</w:t>
+        <w:t xml:space="preserve">Despite we used representative data and validated methods to investigate transparency in COVID-19-related research, our study has some weaknesses. The study sample was restricted to open access articles in the EPMC database which may not correspond to all COVID-19-related studies published in medical journals. At least in general, the differences in transparency practices between open access and non-open access articles from Europe PMC are rather similar</w:t>
+      </w:r>
+      <w:r>
+        <w:t xml:space="preserve"> </w:t>
+      </w:r>
+      <w:r>
+        <w:t xml:space="preserve">(19)</w:t>
+      </w:r>
+      <w:r>
+        <w:t xml:space="preserve">. However, as the majority of COVID-19-related papers were available via EPMC (76%), this does not diminish the strength of our interpretations considerably.</w:t>
       </w:r>
     </w:p>
     <w:p>
@@ -985,41 +1198,26 @@
         <w:pStyle w:val="BodyText"/>
       </w:pPr>
       <w:r>
-        <w:t xml:space="preserve">There was a consistently increasing monthly trend in the proportion of articles with COI disclosure, funding disclosure and protocol registration, and the proportions were the highest in February 2022 (Figure 1B). Increases in data and code sharing were weaker than in other transparency practices over time.</w:t>
-      </w:r>
-    </w:p>
-    <w:p>
-      <w:pPr>
-        <w:pStyle w:val="BodyText"/>
-      </w:pPr>
-      <w:r>
-        <w:t xml:space="preserve">One-eleventh of the articles (9.0%, n=11,889) did not adhere to any of the five transparency practices, 24.0% (n=31,836) adhered to one, 56.0% (n=74,075) adhered to two, and 9.1% (n=12,109) adhered to three. Few (2.0%, n=2,644) articles showed adherence to four transparency practices, and less than 0.1% of the articles (n=45) had used all five practices.</w:t>
-      </w:r>
-    </w:p>
-    <w:p>
-      <w:pPr>
-        <w:pStyle w:val="BodyText"/>
-      </w:pPr>
-      <w:r>
-        <w:t xml:space="preserve">There were journal and publisher-related statistically significant differences in all five practices (p&lt;0.001 for all), except for code sharing based on JIF (0.14) (Table 1 and 2, Supplementary material).</w:t>
-      </w:r>
-    </w:p>
-    <w:p>
-      <w:pPr>
-        <w:pStyle w:val="BodyText"/>
-      </w:pPr>
-      <w:r>
-        <w:t xml:space="preserve">Apart from COI disclosure, articles that adhered to transparency practices were published in journals with slightly higher median JIF but received equal citations (Table 3).</w:t>
-      </w:r>
-    </w:p>
-    <w:bookmarkEnd w:id="36"/>
-    <w:bookmarkStart w:id="37" w:name="discussion"/>
+        <w:t xml:space="preserve">Transparency is crucial to ensure the credibility of science and enable its assessment. Transparent scientific practices, like the ones we investigated here, have helped to fight pandemic globally</w:t>
+      </w:r>
+      <w:r>
+        <w:t xml:space="preserve"> </w:t>
+      </w:r>
+      <w:r>
+        <w:t xml:space="preserve">(3,4)</w:t>
+      </w:r>
+      <w:r>
+        <w:t xml:space="preserve">. Whilst majority of COVID-19-related articles were open access and had adhered to disclose funding and COI, your findings showed suboptimal adherence to data and code sharing and protocol registration. Stronger commitment to open science practices, particularly to protocol registration, data and code sharing, is needed from all stakeholders.</w:t>
+      </w:r>
+    </w:p>
+    <w:bookmarkEnd w:id="40"/>
+    <w:bookmarkStart w:id="41" w:name="acknowledgements"/>
     <w:p>
       <w:pPr>
         <w:pStyle w:val="Heading1"/>
       </w:pPr>
       <w:r>
-        <w:t xml:space="preserve">Discussion</w:t>
+        <w:t xml:space="preserve">Acknowledgements</w:t>
       </w:r>
     </w:p>
     <w:p>
@@ -1027,149 +1225,21 @@
         <w:pStyle w:val="FirstParagraph"/>
       </w:pPr>
       <w:r>
-        <w:t xml:space="preserve">Adherence to transparent practices increased over time in COVID-19 related medical literature during 2020-2021. Adherence to reporting COI disclosure was high throughout study period, in addition most of articles had funding disclosure. Data sharing, code sharing and protocol registration were rare, but improved little over study period. COI disclosures seemed to be more common in articles published in lower impact journals, otherwise differences in transparent practices according to received citations and JIF were small.</w:t>
-      </w:r>
-    </w:p>
-    <w:p>
-      <w:pPr>
-        <w:pStyle w:val="BodyText"/>
-      </w:pPr>
-      <w:r>
-        <w:t xml:space="preserve">Adherence to transparent practices was at similar level in COVID-19 related literature than in other biomedical literature analyzed with the same methods (see Fig 3 in</w:t>
-      </w:r>
-      <w:r>
-        <w:t xml:space="preserve"> </w:t>
-      </w:r>
-      <w:r>
-        <w:t xml:space="preserve">(5)</w:t>
-      </w:r>
-      <w:r>
-        <w:t xml:space="preserve">). This is surprising particularly when considering worldwide, remarkable and noble initiatives related to enhancing open science to tackle the pandemic. As early as in January 2020, over 100 organizations, including journals, publishers, funders, universities and other institutions, signed a statement that aimed to ensure free access to research data, tools and other information related to COVID-19</w:t>
-      </w:r>
-      <w:r>
-        <w:t xml:space="preserve"> </w:t>
-      </w:r>
-      <w:r>
-        <w:t xml:space="preserve">(4,13)</w:t>
-      </w:r>
-      <w:r>
-        <w:t xml:space="preserve">. Later also other initiatives to support the goal emerged, for instance COVID-19 Open Research Dataset (CORD-19)</w:t>
-      </w:r>
-      <w:r>
-        <w:t xml:space="preserve">(14)</w:t>
-      </w:r>
-      <w:r>
-        <w:t xml:space="preserve">, a free resource of over 280,000 articles about the COVID-19 virus. However, it is possible that the algorithms used here did not efficiently detect all different ways of sharing data and material emerged after the pandemic, because the algorithms were validated before the pandemic</w:t>
-      </w:r>
-      <w:r>
-        <w:t xml:space="preserve"> </w:t>
-      </w:r>
-      <w:r>
-        <w:t xml:space="preserve">(5)</w:t>
-      </w:r>
-      <w:r>
-        <w:t xml:space="preserve">.</w:t>
-      </w:r>
-    </w:p>
-    <w:p>
-      <w:pPr>
-        <w:pStyle w:val="BodyText"/>
-      </w:pPr>
-      <w:r>
-        <w:t xml:space="preserve">In comparison to other studies on the transparency of COVID-19 related research is difficult due to different methodologies and scale of our research. However, it seems that data sharing was little less common than in our sample than what was the proportion detected in the beginning of the pandemic measured by the investigation of associated data in PubMed Central</w:t>
-      </w:r>
-      <w:r>
-        <w:t xml:space="preserve"> </w:t>
-      </w:r>
-      <w:r>
-        <w:t xml:space="preserve">(15)</w:t>
-      </w:r>
-      <w:r>
-        <w:t xml:space="preserve">. In addition, the proportion of studies which shared data in our study sample was lower than in COVID-19 related preprints shared via medRxiv and bioRxiv</w:t>
-      </w:r>
-      <w:r>
-        <w:t xml:space="preserve"> </w:t>
-      </w:r>
-      <w:r>
-        <w:t xml:space="preserve">(16)</w:t>
-      </w:r>
-      <w:r>
-        <w:t xml:space="preserve">. Lacking protocol registration, sharing code and COI have got attention during the pandemic</w:t>
-      </w:r>
-      <w:r>
-        <w:t xml:space="preserve"> </w:t>
-      </w:r>
-      <w:r>
-        <w:t xml:space="preserve">(3,17,18)</w:t>
-      </w:r>
-      <w:r>
-        <w:t xml:space="preserve">, however we are not aware of the investigation of transparency in these aspects in COVID-19 related research in this scale in medical research.</w:t>
-      </w:r>
-    </w:p>
-    <w:p>
-      <w:pPr>
-        <w:pStyle w:val="BodyText"/>
-      </w:pPr>
-      <w:r>
-        <w:t xml:space="preserve">Despite we used representative data and validated methods to investigate transparency in COVID-19-related research, our study has some weaknesses. The study sample was restricted to open access articles in the EPMC database which may not correspond to all COVID-19-related studies published in medical journals. At least in general, the differences in transparency practices between open access and non-open access articles from Europe PMC are rather similar</w:t>
-      </w:r>
-      <w:r>
-        <w:t xml:space="preserve"> </w:t>
-      </w:r>
-      <w:r>
-        <w:t xml:space="preserve">(19)</w:t>
-      </w:r>
-      <w:r>
-        <w:t xml:space="preserve">. However, as the majority of COVID-19-related papers were available via EPMC (76%), this does not diminish the strength of our interpretations considerably.</w:t>
-      </w:r>
-    </w:p>
-    <w:p>
-      <w:pPr>
-        <w:pStyle w:val="BodyText"/>
-      </w:pPr>
-      <w:r>
-        <w:t xml:space="preserve">Transparency is crucial to ensure the credibility of science and enable its assessment. Transparent scientific practices, like the ones we investigated here, have helped to fight pandemic globally</w:t>
-      </w:r>
-      <w:r>
-        <w:t xml:space="preserve"> </w:t>
-      </w:r>
-      <w:r>
-        <w:t xml:space="preserve">(3,4)</w:t>
-      </w:r>
-      <w:r>
-        <w:t xml:space="preserve">. Whilst majority of COVID-19-related articles were open access and had adhered to disclose funding and COI, your findings showed suboptimal adherence to data and code sharing and protocol registration. Stronger commitment to open science practices, particularly to protocol registration, data and code sharing, is needed from all stakeholders.</w:t>
-      </w:r>
-    </w:p>
-    <w:bookmarkEnd w:id="37"/>
-    <w:bookmarkStart w:id="38" w:name="acknowledgements"/>
+        <w:t xml:space="preserve">The computational analyzes were performed on servers provided by UEF Bioinformatics Center, University of Eastern Finland, Finland. The study was supported by a personal grant to ER from the Finnish Dental Society Apollonia.</w:t>
+      </w:r>
+    </w:p>
+    <w:bookmarkEnd w:id="41"/>
+    <w:bookmarkStart w:id="42" w:name="references"/>
     <w:p>
       <w:pPr>
         <w:pStyle w:val="Heading1"/>
       </w:pPr>
       <w:r>
-        <w:t xml:space="preserve">Acknowledgements</w:t>
-      </w:r>
-    </w:p>
-    <w:p>
-      <w:pPr>
-        <w:pStyle w:val="FirstParagraph"/>
-      </w:pPr>
-      <w:r>
-        <w:t xml:space="preserve">The computational analyzes were performed on servers provided by UEF Bioinformatics Center, University of Eastern Finland, Finland. The study was supported by a personal grant to ER from the Finnish Dental Society Apollonia.</w:t>
-      </w:r>
-    </w:p>
-    <w:bookmarkEnd w:id="38"/>
-    <w:bookmarkStart w:id="39" w:name="references"/>
-    <w:p>
-      <w:pPr>
-        <w:pStyle w:val="Heading1"/>
-      </w:pPr>
-      <w:r>
         <w:t xml:space="preserve">References</w:t>
       </w:r>
     </w:p>
-    <w:bookmarkEnd w:id="39"/>
-    <w:bookmarkStart w:id="78" w:name="tables"/>
+    <w:bookmarkEnd w:id="42"/>
+    <w:bookmarkStart w:id="81" w:name="tables"/>
     <w:p>
       <w:pPr>
         <w:pStyle w:val="Heading1"/>
@@ -1193,15 +1263,15 @@
         <w:tblLook w:firstRow="1" w:lastRow="0" w:firstColumn="0" w:lastColumn="0" w:noHBand="0" w:noVBand="0" w:val="0020"/>
       </w:tblPr>
       <w:tblGrid>
-        <w:gridCol w:w="879"/>
-        <w:gridCol w:w="879"/>
-        <w:gridCol w:w="879"/>
-        <w:gridCol w:w="879"/>
-        <w:gridCol w:w="879"/>
-        <w:gridCol w:w="879"/>
-        <w:gridCol w:w="879"/>
-        <w:gridCol w:w="879"/>
-        <w:gridCol w:w="879"/>
+        <w:gridCol w:w="682"/>
+        <w:gridCol w:w="919"/>
+        <w:gridCol w:w="1067"/>
+        <w:gridCol w:w="830"/>
+        <w:gridCol w:w="919"/>
+        <w:gridCol w:w="1156"/>
+        <w:gridCol w:w="1334"/>
+        <w:gridCol w:w="622"/>
+        <w:gridCol w:w="385"/>
       </w:tblGrid>
       <w:tr>
         <w:trPr>
@@ -1926,15 +1996,15 @@
         <w:tblLook w:firstRow="1" w:lastRow="0" w:firstColumn="0" w:lastColumn="0" w:noHBand="0" w:noVBand="0" w:val="0020"/>
       </w:tblPr>
       <w:tblGrid>
-        <w:gridCol w:w="879"/>
-        <w:gridCol w:w="879"/>
-        <w:gridCol w:w="879"/>
-        <w:gridCol w:w="879"/>
-        <w:gridCol w:w="879"/>
-        <w:gridCol w:w="879"/>
-        <w:gridCol w:w="879"/>
-        <w:gridCol w:w="879"/>
-        <w:gridCol w:w="879"/>
+        <w:gridCol w:w="655"/>
+        <w:gridCol w:w="740"/>
+        <w:gridCol w:w="883"/>
+        <w:gridCol w:w="1282"/>
+        <w:gridCol w:w="1566"/>
+        <w:gridCol w:w="740"/>
+        <w:gridCol w:w="1310"/>
+        <w:gridCol w:w="484"/>
+        <w:gridCol w:w="256"/>
       </w:tblGrid>
       <w:tr>
         <w:trPr>
@@ -2623,13 +2693,13 @@
         <w:tblLook w:firstRow="1" w:lastRow="0" w:firstColumn="0" w:lastColumn="0" w:noHBand="0" w:noVBand="0" w:val="0020"/>
       </w:tblPr>
       <w:tblGrid>
-        <w:gridCol w:w="1131"/>
-        <w:gridCol w:w="1131"/>
-        <w:gridCol w:w="1131"/>
-        <w:gridCol w:w="1131"/>
-        <w:gridCol w:w="1131"/>
-        <w:gridCol w:w="1131"/>
-        <w:gridCol w:w="1131"/>
+        <w:gridCol w:w="1494"/>
+        <w:gridCol w:w="1643"/>
+        <w:gridCol w:w="672"/>
+        <w:gridCol w:w="747"/>
+        <w:gridCol w:w="1718"/>
+        <w:gridCol w:w="896"/>
+        <w:gridCol w:w="747"/>
       </w:tblGrid>
       <w:tr>
         <w:trPr>
@@ -3291,8 +3361,8 @@
         <w:t xml:space="preserve">P-value based on the Wilcoxon rank sum test. 1929 articles were published in journals with no impact factor. COI: Conflict of interest; SD: Standard deviation; IQR: Inter-quartile range.</w:t>
       </w:r>
     </w:p>
-    <w:bookmarkStart w:id="77" w:name="refs"/>
-    <w:bookmarkStart w:id="41" w:name="ref-Skipper2020-rs"/>
+    <w:bookmarkStart w:id="80" w:name="refs"/>
+    <w:bookmarkStart w:id="44" w:name="ref-Skipper2020-rs"/>
     <w:p>
       <w:pPr>
         <w:pStyle w:val="Bibliography"/>
@@ -3324,7 +3394,7 @@
       <w:r>
         <w:t xml:space="preserve"> </w:t>
       </w:r>
-      <w:hyperlink r:id="rId40">
+      <w:hyperlink r:id="rId43">
         <w:r>
           <w:rPr>
             <w:rStyle w:val="Hyperlink"/>
@@ -3333,8 +3403,8 @@
         </w:r>
       </w:hyperlink>
     </w:p>
-    <w:bookmarkEnd w:id="41"/>
-    <w:bookmarkStart w:id="43" w:name="ref-Bellantoni_undated-tf"/>
+    <w:bookmarkEnd w:id="44"/>
+    <w:bookmarkStart w:id="46" w:name="ref-Bellantoni_undated-tf"/>
     <w:p>
       <w:pPr>
         <w:pStyle w:val="Bibliography"/>
@@ -3354,7 +3424,7 @@
       <w:r>
         <w:t xml:space="preserve"> </w:t>
       </w:r>
-      <w:hyperlink r:id="rId42">
+      <w:hyperlink r:id="rId45">
         <w:r>
           <w:rPr>
             <w:rStyle w:val="Hyperlink"/>
@@ -3368,7 +3438,7 @@
       <w:r>
         <w:t xml:space="preserve"> </w:t>
       </w:r>
-      <w:hyperlink r:id="rId42">
+      <w:hyperlink r:id="rId45">
         <w:r>
           <w:rPr>
             <w:rStyle w:val="Hyperlink"/>
@@ -3377,8 +3447,8 @@
         </w:r>
       </w:hyperlink>
     </w:p>
-    <w:bookmarkEnd w:id="43"/>
-    <w:bookmarkStart w:id="45" w:name="ref-besançon2021"/>
+    <w:bookmarkEnd w:id="46"/>
+    <w:bookmarkStart w:id="48" w:name="ref-besançon2021"/>
     <w:p>
       <w:pPr>
         <w:pStyle w:val="Bibliography"/>
@@ -3398,7 +3468,7 @@
       <w:r>
         <w:t xml:space="preserve"> </w:t>
       </w:r>
-      <w:hyperlink r:id="rId44">
+      <w:hyperlink r:id="rId47">
         <w:r>
           <w:rPr>
             <w:rStyle w:val="Hyperlink"/>
@@ -3407,8 +3477,8 @@
         </w:r>
       </w:hyperlink>
     </w:p>
-    <w:bookmarkEnd w:id="45"/>
-    <w:bookmarkStart w:id="47" w:name="ref-vuong2022"/>
+    <w:bookmarkEnd w:id="48"/>
+    <w:bookmarkStart w:id="50" w:name="ref-vuong2022"/>
     <w:p>
       <w:pPr>
         <w:pStyle w:val="Bibliography"/>
@@ -3428,7 +3498,7 @@
       <w:r>
         <w:t xml:space="preserve"> </w:t>
       </w:r>
-      <w:hyperlink r:id="rId46">
+      <w:hyperlink r:id="rId49">
         <w:r>
           <w:rPr>
             <w:rStyle w:val="Hyperlink"/>
@@ -3437,8 +3507,8 @@
         </w:r>
       </w:hyperlink>
     </w:p>
-    <w:bookmarkEnd w:id="47"/>
-    <w:bookmarkStart w:id="49" w:name="ref-serghiou2021"/>
+    <w:bookmarkEnd w:id="50"/>
+    <w:bookmarkStart w:id="52" w:name="ref-serghiou2021"/>
     <w:p>
       <w:pPr>
         <w:pStyle w:val="Bibliography"/>
@@ -3458,7 +3528,7 @@
       <w:r>
         <w:t xml:space="preserve"> </w:t>
       </w:r>
-      <w:hyperlink r:id="rId48">
+      <w:hyperlink r:id="rId51">
         <w:r>
           <w:rPr>
             <w:rStyle w:val="Hyperlink"/>
@@ -3467,8 +3537,8 @@
         </w:r>
       </w:hyperlink>
     </w:p>
-    <w:bookmarkEnd w:id="49"/>
-    <w:bookmarkStart w:id="51" w:name="ref-metareadr"/>
+    <w:bookmarkEnd w:id="52"/>
+    <w:bookmarkStart w:id="54" w:name="ref-metareadr"/>
     <w:p>
       <w:pPr>
         <w:pStyle w:val="Bibliography"/>
@@ -3488,7 +3558,7 @@
       <w:r>
         <w:t xml:space="preserve"> </w:t>
       </w:r>
-      <w:hyperlink r:id="rId50">
+      <w:hyperlink r:id="rId53">
         <w:r>
           <w:rPr>
             <w:rStyle w:val="Hyperlink"/>
@@ -3497,8 +3567,8 @@
         </w:r>
       </w:hyperlink>
     </w:p>
-    <w:bookmarkEnd w:id="51"/>
-    <w:bookmarkStart w:id="53" w:name="ref-base"/>
+    <w:bookmarkEnd w:id="54"/>
+    <w:bookmarkStart w:id="56" w:name="ref-base"/>
     <w:p>
       <w:pPr>
         <w:pStyle w:val="Bibliography"/>
@@ -3518,7 +3588,7 @@
       <w:r>
         <w:t xml:space="preserve"> </w:t>
       </w:r>
-      <w:hyperlink r:id="rId52">
+      <w:hyperlink r:id="rId55">
         <w:r>
           <w:rPr>
             <w:rStyle w:val="Hyperlink"/>
@@ -3527,8 +3597,8 @@
         </w:r>
       </w:hyperlink>
     </w:p>
-    <w:bookmarkEnd w:id="53"/>
-    <w:bookmarkStart w:id="55" w:name="ref-europepmc"/>
+    <w:bookmarkEnd w:id="56"/>
+    <w:bookmarkStart w:id="58" w:name="ref-europepmc"/>
     <w:p>
       <w:pPr>
         <w:pStyle w:val="Bibliography"/>
@@ -3548,7 +3618,7 @@
       <w:r>
         <w:t xml:space="preserve"> </w:t>
       </w:r>
-      <w:hyperlink r:id="rId54">
+      <w:hyperlink r:id="rId57">
         <w:r>
           <w:rPr>
             <w:rStyle w:val="Hyperlink"/>
@@ -3557,8 +3627,8 @@
         </w:r>
       </w:hyperlink>
     </w:p>
-    <w:bookmarkEnd w:id="55"/>
-    <w:bookmarkStart w:id="57" w:name="ref-rtransparent"/>
+    <w:bookmarkEnd w:id="58"/>
+    <w:bookmarkStart w:id="60" w:name="ref-rtransparent"/>
     <w:p>
       <w:pPr>
         <w:pStyle w:val="Bibliography"/>
@@ -3578,7 +3648,7 @@
       <w:r>
         <w:t xml:space="preserve"> </w:t>
       </w:r>
-      <w:hyperlink r:id="rId56">
+      <w:hyperlink r:id="rId59">
         <w:r>
           <w:rPr>
             <w:rStyle w:val="Hyperlink"/>
@@ -3587,8 +3657,8 @@
         </w:r>
       </w:hyperlink>
     </w:p>
-    <w:bookmarkEnd w:id="57"/>
-    <w:bookmarkStart w:id="59" w:name="ref-ggplot2"/>
+    <w:bookmarkEnd w:id="60"/>
+    <w:bookmarkStart w:id="62" w:name="ref-ggplot2"/>
     <w:p>
       <w:pPr>
         <w:pStyle w:val="Bibliography"/>
@@ -3608,7 +3678,7 @@
       <w:r>
         <w:t xml:space="preserve"> </w:t>
       </w:r>
-      <w:hyperlink r:id="rId58">
+      <w:hyperlink r:id="rId61">
         <w:r>
           <w:rPr>
             <w:rStyle w:val="Hyperlink"/>
@@ -3617,8 +3687,8 @@
         </w:r>
       </w:hyperlink>
     </w:p>
-    <w:bookmarkEnd w:id="59"/>
-    <w:bookmarkStart w:id="61" w:name="ref-epiR"/>
+    <w:bookmarkEnd w:id="62"/>
+    <w:bookmarkStart w:id="64" w:name="ref-epiR"/>
     <w:p>
       <w:pPr>
         <w:pStyle w:val="Bibliography"/>
@@ -3638,7 +3708,7 @@
       <w:r>
         <w:t xml:space="preserve"> </w:t>
       </w:r>
-      <w:hyperlink r:id="rId60">
+      <w:hyperlink r:id="rId63">
         <w:r>
           <w:rPr>
             <w:rStyle w:val="Hyperlink"/>
@@ -3647,8 +3717,8 @@
         </w:r>
       </w:hyperlink>
     </w:p>
-    <w:bookmarkEnd w:id="61"/>
-    <w:bookmarkStart w:id="63" w:name="ref-huang2020"/>
+    <w:bookmarkEnd w:id="64"/>
+    <w:bookmarkStart w:id="66" w:name="ref-huang2020"/>
     <w:p>
       <w:pPr>
         <w:pStyle w:val="Bibliography"/>
@@ -3668,7 +3738,7 @@
       <w:r>
         <w:t xml:space="preserve"> </w:t>
       </w:r>
-      <w:hyperlink r:id="rId62">
+      <w:hyperlink r:id="rId65">
         <w:r>
           <w:rPr>
             <w:rStyle w:val="Hyperlink"/>
@@ -3677,8 +3747,8 @@
         </w:r>
       </w:hyperlink>
     </w:p>
-    <w:bookmarkEnd w:id="63"/>
-    <w:bookmarkStart w:id="65" w:name="ref-coronavi"/>
+    <w:bookmarkEnd w:id="66"/>
+    <w:bookmarkStart w:id="68" w:name="ref-coronavi"/>
     <w:p>
       <w:pPr>
         <w:pStyle w:val="Bibliography"/>
@@ -3698,7 +3768,7 @@
       <w:r>
         <w:t xml:space="preserve"> </w:t>
       </w:r>
-      <w:hyperlink r:id="rId64">
+      <w:hyperlink r:id="rId67">
         <w:r>
           <w:rPr>
             <w:rStyle w:val="Hyperlink"/>
@@ -3707,8 +3777,8 @@
         </w:r>
       </w:hyperlink>
     </w:p>
-    <w:bookmarkEnd w:id="65"/>
-    <w:bookmarkStart w:id="67" w:name="ref-cord-19"/>
+    <w:bookmarkEnd w:id="68"/>
+    <w:bookmarkStart w:id="70" w:name="ref-cord-19"/>
     <w:p>
       <w:pPr>
         <w:pStyle w:val="Bibliography"/>
@@ -3728,7 +3798,7 @@
       <w:r>
         <w:t xml:space="preserve"> </w:t>
       </w:r>
-      <w:hyperlink r:id="rId66">
+      <w:hyperlink r:id="rId69">
         <w:r>
           <w:rPr>
             <w:rStyle w:val="Hyperlink"/>
@@ -3737,8 +3807,8 @@
         </w:r>
       </w:hyperlink>
     </w:p>
-    <w:bookmarkEnd w:id="67"/>
-    <w:bookmarkStart w:id="69" w:name="ref-lucas-dominguez2021"/>
+    <w:bookmarkEnd w:id="70"/>
+    <w:bookmarkStart w:id="72" w:name="ref-lucas-dominguez2021"/>
     <w:p>
       <w:pPr>
         <w:pStyle w:val="Bibliography"/>
@@ -3758,7 +3828,7 @@
       <w:r>
         <w:t xml:space="preserve"> </w:t>
       </w:r>
-      <w:hyperlink r:id="rId68">
+      <w:hyperlink r:id="rId71">
         <w:r>
           <w:rPr>
             <w:rStyle w:val="Hyperlink"/>
@@ -3767,8 +3837,8 @@
         </w:r>
       </w:hyperlink>
     </w:p>
-    <w:bookmarkEnd w:id="69"/>
-    <w:bookmarkStart w:id="71" w:name="ref-strcic2022"/>
+    <w:bookmarkEnd w:id="72"/>
+    <w:bookmarkStart w:id="74" w:name="ref-strcic2022"/>
     <w:p>
       <w:pPr>
         <w:pStyle w:val="Bibliography"/>
@@ -3788,7 +3858,7 @@
       <w:r>
         <w:t xml:space="preserve"> </w:t>
       </w:r>
-      <w:hyperlink r:id="rId70">
+      <w:hyperlink r:id="rId73">
         <w:r>
           <w:rPr>
             <w:rStyle w:val="Hyperlink"/>
@@ -3797,8 +3867,8 @@
         </w:r>
       </w:hyperlink>
     </w:p>
-    <w:bookmarkEnd w:id="71"/>
-    <w:bookmarkStart w:id="72" w:name="ref-Glasziou2020a"/>
+    <w:bookmarkEnd w:id="74"/>
+    <w:bookmarkStart w:id="75" w:name="ref-Glasziou2020a"/>
     <w:p>
       <w:pPr>
         <w:pStyle w:val="Bibliography"/>
@@ -3810,8 +3880,8 @@
         <w:t xml:space="preserve"> </w:t>
       </w:r>
     </w:p>
-    <w:bookmarkEnd w:id="72"/>
-    <w:bookmarkStart w:id="74" w:name="ref-luengo-oroz2020"/>
+    <w:bookmarkEnd w:id="75"/>
+    <w:bookmarkStart w:id="77" w:name="ref-luengo-oroz2020"/>
     <w:p>
       <w:pPr>
         <w:pStyle w:val="Bibliography"/>
@@ -3831,7 +3901,7 @@
       <w:r>
         <w:t xml:space="preserve"> </w:t>
       </w:r>
-      <w:hyperlink r:id="rId73">
+      <w:hyperlink r:id="rId76">
         <w:r>
           <w:rPr>
             <w:rStyle w:val="Hyperlink"/>
@@ -3840,8 +3910,8 @@
         </w:r>
       </w:hyperlink>
     </w:p>
-    <w:bookmarkEnd w:id="74"/>
-    <w:bookmarkStart w:id="76" w:name="ref-wallach2018a"/>
+    <w:bookmarkEnd w:id="77"/>
+    <w:bookmarkStart w:id="79" w:name="ref-wallach2018a"/>
     <w:p>
       <w:pPr>
         <w:pStyle w:val="Bibliography"/>
@@ -3864,7 +3934,7 @@
       <w:r>
         <w:t xml:space="preserve"> </w:t>
       </w:r>
-      <w:hyperlink r:id="rId75">
+      <w:hyperlink r:id="rId78">
         <w:r>
           <w:rPr>
             <w:rStyle w:val="Hyperlink"/>
@@ -3873,9 +3943,9 @@
         </w:r>
       </w:hyperlink>
     </w:p>
-    <w:bookmarkEnd w:id="76"/>
-    <w:bookmarkEnd w:id="77"/>
-    <w:bookmarkEnd w:id="78"/>
+    <w:bookmarkEnd w:id="79"/>
+    <w:bookmarkEnd w:id="80"/>
+    <w:bookmarkEnd w:id="81"/>
     <w:sectPr/>
   </w:body>
 </w:document>
